--- a/Predlog Projekata_2021_SW35_2016.docx
+++ b/Predlog Projekata_2021_SW35_2016.docx
@@ -901,7 +901,16 @@
           <w:sz w:val="24"/>
           <w:lang w:val="hu-HU"/>
         </w:rPr>
-        <w:t>Special occasion ( Yes | No )</w:t>
+        <w:t>Special occasion ( Yes | N</w:t>
+      </w:r>
+      <w:bookmarkStart w:id="0" w:name="_GoBack"/>
+      <w:bookmarkEnd w:id="0"/>
+      <w:r>
+        <w:rPr>
+          <w:sz w:val="24"/>
+          <w:lang w:val="hu-HU"/>
+        </w:rPr>
+        <w:t>o )</w:t>
       </w:r>
     </w:p>
     <w:p>
@@ -936,28 +945,41 @@
           <w:sz w:val="24"/>
           <w:lang w:val="hu-HU"/>
         </w:rPr>
-        <w:t xml:space="preserve"> Nature | Adrenaline | History | Sport )</w:t>
-      </w:r>
-    </w:p>
-    <w:p>
-      <w:pPr>
-        <w:spacing w:after="120" w:line="240" w:lineRule="auto"/>
-        <w:rPr>
-          <w:sz w:val="24"/>
-        </w:rPr>
-      </w:pPr>
-      <w:r>
-        <w:rPr>
-          <w:b/>
-          <w:sz w:val="24"/>
-        </w:rPr>
-        <w:t>Expected output</w:t>
-      </w:r>
-      <w:r>
-        <w:rPr>
-          <w:sz w:val="24"/>
-        </w:rPr>
-        <w:t xml:space="preserve"> je place/activity which best suits the users expectations.</w:t>
+        <w:t xml:space="preserve"> Nature</w:t>
+      </w:r>
+      <w:r>
+        <w:rPr>
+          <w:sz w:val="24"/>
+          <w:lang w:val="hu-HU"/>
+        </w:rPr>
+        <w:t xml:space="preserve"> | Adrenaline | History | Sport</w:t>
+      </w:r>
+      <w:r>
+        <w:rPr>
+          <w:sz w:val="24"/>
+          <w:lang w:val="hu-HU"/>
+        </w:rPr>
+        <w:t>)</w:t>
+      </w:r>
+    </w:p>
+    <w:p>
+      <w:pPr>
+        <w:spacing w:after="120" w:line="240" w:lineRule="auto"/>
+        <w:rPr>
+          <w:sz w:val="24"/>
+        </w:rPr>
+      </w:pPr>
+      <w:r>
+        <w:rPr>
+          <w:sz w:val="24"/>
+        </w:rPr>
+        <w:t>Expected output je place/activity which best suits the users</w:t>
+      </w:r>
+      <w:r>
+        <w:rPr>
+          <w:sz w:val="24"/>
+        </w:rPr>
+        <w:t xml:space="preserve"> expectations.</w:t>
       </w:r>
     </w:p>
     <w:p>
@@ -1033,6 +1055,12 @@
         <w:rPr>
           <w:sz w:val="24"/>
         </w:rPr>
+        <w:t xml:space="preserve">| Nature | Sport | History | Adrenaline </w:t>
+      </w:r>
+      <w:r>
+        <w:rPr>
+          <w:sz w:val="24"/>
+        </w:rPr>
         <w:t>)</w:t>
       </w:r>
     </w:p>
@@ -1092,6 +1120,12 @@
         </w:rPr>
         <w:t>Other: Bus station nearby, parking , reservation available, program for children</w:t>
       </w:r>
+      <w:r>
+        <w:rPr>
+          <w:sz w:val="24"/>
+        </w:rPr>
+        <w:t>, wifi, tv</w:t>
+      </w:r>
     </w:p>
     <w:p>
       <w:pPr>
@@ -1259,7 +1293,13 @@
         <w:rPr>
           <w:sz w:val="24"/>
         </w:rPr>
-        <w:t>Saliance 50</w:t>
+        <w:t xml:space="preserve">Saliance </w:t>
+      </w:r>
+      <w:r>
+        <w:rPr>
+          <w:sz w:val="24"/>
+        </w:rPr>
+        <w:t>100</w:t>
       </w:r>
     </w:p>
     <w:p>
@@ -1278,7 +1318,13 @@
         <w:rPr>
           <w:sz w:val="24"/>
         </w:rPr>
-        <w:t>Saliance 40</w:t>
+        <w:t xml:space="preserve">Saliance </w:t>
+      </w:r>
+      <w:r>
+        <w:rPr>
+          <w:sz w:val="24"/>
+        </w:rPr>
+        <w:t>80</w:t>
       </w:r>
     </w:p>
     <w:p>
@@ -1297,7 +1343,13 @@
         <w:rPr>
           <w:sz w:val="24"/>
         </w:rPr>
-        <w:t>Saliance 30</w:t>
+        <w:t xml:space="preserve">Saliance </w:t>
+      </w:r>
+      <w:r>
+        <w:rPr>
+          <w:sz w:val="24"/>
+        </w:rPr>
+        <w:t>60</w:t>
       </w:r>
     </w:p>
     <w:p>
@@ -1432,7 +1484,19 @@
         <w:rPr>
           <w:sz w:val="24"/>
         </w:rPr>
-        <w:t>Giving points for activities with Romantic keywords</w:t>
+        <w:t>Giving points for activities with Romantic</w:t>
+      </w:r>
+      <w:r>
+        <w:rPr>
+          <w:sz w:val="24"/>
+        </w:rPr>
+        <w:t xml:space="preserve"> and Luxury</w:t>
+      </w:r>
+      <w:r>
+        <w:rPr>
+          <w:sz w:val="24"/>
+        </w:rPr>
+        <w:t xml:space="preserve"> keywords</w:t>
       </w:r>
     </w:p>
     <w:p>
@@ -1489,6 +1553,7 @@
         <w:rPr>
           <w:sz w:val="24"/>
         </w:rPr>
+        <w:lastRenderedPageBreak/>
         <w:t>Giving extra point for activities with the preferred characteristics</w:t>
       </w:r>
     </w:p>
@@ -1508,8 +1573,7 @@
         <w:rPr>
           <w:sz w:val="24"/>
         </w:rPr>
-        <w:lastRenderedPageBreak/>
-        <w:t>If current date is spring or summer, outdoor activities are more diserable</w:t>
+        <w:t>If user goes with colleagues without a special occasion, activities with keyword “Luxury” are preferred</w:t>
       </w:r>
     </w:p>
     <w:p>
@@ -1528,7 +1592,7 @@
         <w:rPr>
           <w:sz w:val="24"/>
         </w:rPr>
-        <w:t>Points are added to activities which are outdoors</w:t>
+        <w:t>Points are given to luxurious activities</w:t>
       </w:r>
     </w:p>
     <w:p>
@@ -1547,31 +1611,32 @@
         <w:rPr>
           <w:sz w:val="24"/>
         </w:rPr>
-        <w:t>If user as transportation chose ‘</w:t>
-      </w:r>
-      <w:r>
-        <w:rPr>
-          <w:sz w:val="24"/>
-        </w:rPr>
-        <w:t>By foot</w:t>
-      </w:r>
-      <w:r>
-        <w:rPr>
-          <w:sz w:val="24"/>
-        </w:rPr>
-        <w:t xml:space="preserve">’, activities </w:t>
-      </w:r>
-      <w:r>
-        <w:rPr>
-          <w:sz w:val="24"/>
-        </w:rPr>
-        <w:t>in the City center</w:t>
-      </w:r>
-      <w:r>
-        <w:rPr>
-          <w:sz w:val="24"/>
-        </w:rPr>
-        <w:t xml:space="preserve"> are preferred</w:t>
+        <w:t>If user goes alone</w:t>
+      </w:r>
+      <w:r>
+        <w:rPr>
+          <w:sz w:val="24"/>
+        </w:rPr>
+        <w:t xml:space="preserve"> or with friends without a special occasion, activities with keyword “Chill” are preferred</w:t>
+      </w:r>
+    </w:p>
+    <w:p>
+      <w:pPr>
+        <w:pStyle w:val="ListParagraph"/>
+        <w:numPr>
+          <w:ilvl w:val="1"/>
+          <w:numId w:val="19"/>
+        </w:numPr>
+        <w:spacing w:after="120" w:line="240" w:lineRule="auto"/>
+        <w:rPr>
+          <w:sz w:val="24"/>
+        </w:rPr>
+      </w:pPr>
+      <w:r>
+        <w:rPr>
+          <w:sz w:val="24"/>
+        </w:rPr>
+        <w:t xml:space="preserve">Chill  keyword activates the following characteristic : wifi and tv </w:t>
       </w:r>
     </w:p>
     <w:p>
@@ -1590,7 +1655,26 @@
         <w:rPr>
           <w:sz w:val="24"/>
         </w:rPr>
-        <w:t>Points are given for activities in the city</w:t>
+        <w:t>Points are added to activities that meet the needs of the previous rules</w:t>
+      </w:r>
+    </w:p>
+    <w:p>
+      <w:pPr>
+        <w:pStyle w:val="ListParagraph"/>
+        <w:numPr>
+          <w:ilvl w:val="0"/>
+          <w:numId w:val="19"/>
+        </w:numPr>
+        <w:spacing w:after="120" w:line="240" w:lineRule="auto"/>
+        <w:rPr>
+          <w:sz w:val="24"/>
+        </w:rPr>
+      </w:pPr>
+      <w:r>
+        <w:rPr>
+          <w:sz w:val="24"/>
+        </w:rPr>
+        <w:t>If current date is spring or summer, outdoor activities are more diserable</w:t>
       </w:r>
     </w:p>
     <w:p>
@@ -1609,7 +1693,50 @@
         <w:rPr>
           <w:sz w:val="24"/>
         </w:rPr>
-        <w:t>A few points taken for activities in suburbs</w:t>
+        <w:t>Points are added to activities which are outdoors</w:t>
+      </w:r>
+    </w:p>
+    <w:p>
+      <w:pPr>
+        <w:pStyle w:val="ListParagraph"/>
+        <w:numPr>
+          <w:ilvl w:val="0"/>
+          <w:numId w:val="19"/>
+        </w:numPr>
+        <w:spacing w:after="120" w:line="240" w:lineRule="auto"/>
+        <w:rPr>
+          <w:sz w:val="24"/>
+        </w:rPr>
+      </w:pPr>
+      <w:r>
+        <w:rPr>
+          <w:sz w:val="24"/>
+        </w:rPr>
+        <w:t>If user as transportation chose ‘</w:t>
+      </w:r>
+      <w:r>
+        <w:rPr>
+          <w:sz w:val="24"/>
+        </w:rPr>
+        <w:t>By foot</w:t>
+      </w:r>
+      <w:r>
+        <w:rPr>
+          <w:sz w:val="24"/>
+        </w:rPr>
+        <w:t xml:space="preserve">’, activities </w:t>
+      </w:r>
+      <w:r>
+        <w:rPr>
+          <w:sz w:val="24"/>
+        </w:rPr>
+        <w:t>in the City center</w:t>
+      </w:r>
+      <w:r>
+        <w:rPr>
+          <w:sz w:val="24"/>
+        </w:rPr>
+        <w:t xml:space="preserve"> are preferred</w:t>
       </w:r>
     </w:p>
     <w:p>
@@ -1628,6 +1755,44 @@
         <w:rPr>
           <w:sz w:val="24"/>
         </w:rPr>
+        <w:t>Points are given for activities in the city</w:t>
+      </w:r>
+    </w:p>
+    <w:p>
+      <w:pPr>
+        <w:pStyle w:val="ListParagraph"/>
+        <w:numPr>
+          <w:ilvl w:val="2"/>
+          <w:numId w:val="19"/>
+        </w:numPr>
+        <w:spacing w:after="120" w:line="240" w:lineRule="auto"/>
+        <w:rPr>
+          <w:sz w:val="24"/>
+        </w:rPr>
+      </w:pPr>
+      <w:r>
+        <w:rPr>
+          <w:sz w:val="24"/>
+        </w:rPr>
+        <w:t>A few points taken for activities in suburbs</w:t>
+      </w:r>
+    </w:p>
+    <w:p>
+      <w:pPr>
+        <w:pStyle w:val="ListParagraph"/>
+        <w:numPr>
+          <w:ilvl w:val="2"/>
+          <w:numId w:val="19"/>
+        </w:numPr>
+        <w:spacing w:after="120" w:line="240" w:lineRule="auto"/>
+        <w:rPr>
+          <w:sz w:val="24"/>
+        </w:rPr>
+      </w:pPr>
+      <w:r>
+        <w:rPr>
+          <w:sz w:val="24"/>
+        </w:rPr>
         <w:t>More  points taken for activities outside of the city</w:t>
       </w:r>
     </w:p>
@@ -1748,27 +1913,39 @@
     <w:p>
       <w:pPr>
         <w:pStyle w:val="ListParagraph"/>
-        <w:spacing w:after="120" w:line="240" w:lineRule="auto"/>
-        <w:ind w:left="0"/>
-        <w:rPr>
-          <w:sz w:val="24"/>
-        </w:rPr>
-      </w:pPr>
+        <w:numPr>
+          <w:ilvl w:val="0"/>
+          <w:numId w:val="19"/>
+        </w:numPr>
+        <w:spacing w:after="120" w:line="240" w:lineRule="auto"/>
+        <w:rPr>
+          <w:sz w:val="24"/>
+        </w:rPr>
+      </w:pPr>
+      <w:r>
+        <w:rPr>
+          <w:sz w:val="24"/>
+        </w:rPr>
+        <w:t>Based on the user’s entries for price and theme, points are added (more than in previous cases because these are important factors) to activities with these characteristics</w:t>
+      </w:r>
     </w:p>
     <w:p>
       <w:pPr>
         <w:pStyle w:val="ListParagraph"/>
-        <w:spacing w:after="120" w:line="240" w:lineRule="auto"/>
-        <w:ind w:left="0"/>
-        <w:rPr>
-          <w:sz w:val="24"/>
-        </w:rPr>
-      </w:pPr>
-      <w:r>
-        <w:rPr>
-          <w:sz w:val="24"/>
-        </w:rPr>
-        <w:t>... and many more to cover every aspect.</w:t>
+        <w:numPr>
+          <w:ilvl w:val="0"/>
+          <w:numId w:val="19"/>
+        </w:numPr>
+        <w:spacing w:after="120" w:line="240" w:lineRule="auto"/>
+        <w:rPr>
+          <w:sz w:val="24"/>
+        </w:rPr>
+      </w:pPr>
+      <w:r>
+        <w:rPr>
+          <w:sz w:val="24"/>
+        </w:rPr>
+        <w:t>If an activity was already recommended to the user (exists in users recommendation history) a bigger number of points is deducted, because the point is to discover NEW things</w:t>
       </w:r>
     </w:p>
     <w:p>
@@ -1866,7 +2043,13 @@
         <w:rPr>
           <w:sz w:val="24"/>
         </w:rPr>
-        <w:t>5 times in 3 minutes</w:t>
+        <w:t>10</w:t>
+      </w:r>
+      <w:r>
+        <w:rPr>
+          <w:sz w:val="24"/>
+        </w:rPr>
+        <w:t xml:space="preserve"> times in 3 minutes</w:t>
       </w:r>
       <w:r>
         <w:rPr>
@@ -1884,7 +2067,25 @@
         <w:rPr>
           <w:sz w:val="24"/>
         </w:rPr>
-        <w:t>Event</w:t>
+        <w:t>Even</w:t>
+      </w:r>
+      <w:r>
+        <w:rPr>
+          <w:sz w:val="24"/>
+        </w:rPr>
+        <w:t>t</w:t>
+      </w:r>
+      <w:r>
+        <w:rPr>
+          <w:sz w:val="24"/>
+        </w:rPr>
+        <w:t xml:space="preserve"> </w:t>
+      </w:r>
+      <w:r>
+        <w:rPr>
+          <w:sz w:val="24"/>
+        </w:rPr>
+        <w:t>t</w:t>
       </w:r>
       <w:r>
         <w:rPr>
@@ -1974,6 +2175,1201 @@
         </w:rPr>
         <w:t xml:space="preserve"> the console</w:t>
       </w:r>
+    </w:p>
+    <w:p>
+      <w:pPr>
+        <w:spacing w:after="120" w:line="240" w:lineRule="auto"/>
+        <w:rPr>
+          <w:sz w:val="24"/>
+        </w:rPr>
+      </w:pPr>
+    </w:p>
+    <w:p>
+      <w:pPr>
+        <w:spacing w:after="120" w:line="240" w:lineRule="auto"/>
+        <w:rPr>
+          <w:sz w:val="24"/>
+        </w:rPr>
+      </w:pPr>
+    </w:p>
+    <w:p>
+      <w:pPr>
+        <w:spacing w:after="0" w:line="240" w:lineRule="auto"/>
+        <w:rPr>
+          <w:b/>
+          <w:sz w:val="24"/>
+        </w:rPr>
+      </w:pPr>
+      <w:r>
+        <w:rPr>
+          <w:b/>
+          <w:sz w:val="24"/>
+        </w:rPr>
+        <w:t>Comparison with examples for grades:</w:t>
+      </w:r>
+      <w:r>
+        <w:rPr>
+          <w:b/>
+          <w:sz w:val="24"/>
+        </w:rPr>
+        <w:t xml:space="preserve"> </w:t>
+      </w:r>
+    </w:p>
+    <w:p>
+      <w:pPr>
+        <w:tabs>
+          <w:tab w:val="left" w:pos="5748"/>
+        </w:tabs>
+        <w:spacing w:after="120" w:line="240" w:lineRule="auto"/>
+        <w:rPr>
+          <w:i/>
+          <w:sz w:val="24"/>
+        </w:rPr>
+      </w:pPr>
+      <w:r>
+        <w:rPr>
+          <w:i/>
+        </w:rPr>
+        <w:t>These</w:t>
+      </w:r>
+      <w:r>
+        <w:rPr>
+          <w:i/>
+        </w:rPr>
+        <w:t xml:space="preserve"> rules are </w:t>
+      </w:r>
+      <w:r>
+        <w:rPr>
+          <w:i/>
+        </w:rPr>
+        <w:t>for demonstra</w:t>
+      </w:r>
+      <w:r>
+        <w:rPr>
+          <w:i/>
+        </w:rPr>
+        <w:t>tio</w:t>
+      </w:r>
+      <w:r>
+        <w:rPr>
+          <w:i/>
+        </w:rPr>
+        <w:t>n only, they are not intended to use correct Drools syntax(for now)</w:t>
+      </w:r>
+    </w:p>
+    <w:p>
+      <w:pPr>
+        <w:spacing w:after="120" w:line="240" w:lineRule="auto"/>
+        <w:rPr>
+          <w:sz w:val="24"/>
+        </w:rPr>
+      </w:pPr>
+      <w:r>
+        <w:rPr>
+          <w:sz w:val="24"/>
+        </w:rPr>
+        <w:t>forward-chaining example:</w:t>
+      </w:r>
+    </w:p>
+    <w:p>
+      <w:pPr>
+        <w:spacing w:after="0" w:line="240" w:lineRule="auto"/>
+        <w:rPr>
+          <w:rFonts w:ascii="Courier New" w:hAnsi="Courier New" w:cs="Courier New"/>
+          <w:sz w:val="18"/>
+        </w:rPr>
+      </w:pPr>
+      <w:r>
+        <w:t>1.</w:t>
+      </w:r>
+      <w:r>
+        <w:rPr>
+          <w:rFonts w:ascii="Courier New" w:hAnsi="Courier New" w:cs="Courier New"/>
+          <w:sz w:val="18"/>
+        </w:rPr>
+        <w:t>Rule : “Going with family”</w:t>
+      </w:r>
+    </w:p>
+    <w:p>
+      <w:pPr>
+        <w:spacing w:after="0" w:line="240" w:lineRule="auto"/>
+        <w:rPr>
+          <w:rFonts w:ascii="Courier New" w:hAnsi="Courier New" w:cs="Courier New"/>
+          <w:sz w:val="18"/>
+        </w:rPr>
+      </w:pPr>
+      <w:r>
+        <w:rPr>
+          <w:rFonts w:ascii="Courier New" w:hAnsi="Courier New" w:cs="Courier New"/>
+          <w:sz w:val="18"/>
+        </w:rPr>
+        <w:tab/>
+        <w:t xml:space="preserve">saliance </w:t>
+      </w:r>
+      <w:r>
+        <w:rPr>
+          <w:rFonts w:ascii="Courier New" w:hAnsi="Courier New" w:cs="Courier New"/>
+          <w:sz w:val="18"/>
+        </w:rPr>
+        <w:t>100</w:t>
+      </w:r>
+      <w:r>
+        <w:rPr>
+          <w:rFonts w:ascii="Courier New" w:hAnsi="Courier New" w:cs="Courier New"/>
+          <w:sz w:val="18"/>
+        </w:rPr>
+        <w:t xml:space="preserve"> </w:t>
+      </w:r>
+    </w:p>
+    <w:p>
+      <w:pPr>
+        <w:tabs>
+          <w:tab w:val="left" w:pos="720"/>
+          <w:tab w:val="left" w:pos="1740"/>
+        </w:tabs>
+        <w:spacing w:after="0" w:line="240" w:lineRule="auto"/>
+        <w:rPr>
+          <w:rFonts w:ascii="Courier New" w:hAnsi="Courier New" w:cs="Courier New"/>
+          <w:sz w:val="18"/>
+        </w:rPr>
+      </w:pPr>
+      <w:r>
+        <w:rPr>
+          <w:rFonts w:ascii="Courier New" w:hAnsi="Courier New" w:cs="Courier New"/>
+          <w:sz w:val="18"/>
+        </w:rPr>
+        <w:tab/>
+        <w:t xml:space="preserve">when </w:t>
+      </w:r>
+      <w:r>
+        <w:rPr>
+          <w:rFonts w:ascii="Courier New" w:hAnsi="Courier New" w:cs="Courier New"/>
+          <w:sz w:val="18"/>
+        </w:rPr>
+        <w:tab/>
+      </w:r>
+    </w:p>
+    <w:p>
+      <w:pPr>
+        <w:spacing w:after="0" w:line="240" w:lineRule="auto"/>
+        <w:rPr>
+          <w:rFonts w:ascii="Courier New" w:hAnsi="Courier New" w:cs="Courier New"/>
+          <w:sz w:val="18"/>
+        </w:rPr>
+      </w:pPr>
+      <w:r>
+        <w:rPr>
+          <w:rFonts w:ascii="Courier New" w:hAnsi="Courier New" w:cs="Courier New"/>
+          <w:sz w:val="18"/>
+        </w:rPr>
+        <w:tab/>
+      </w:r>
+      <w:r>
+        <w:rPr>
+          <w:rFonts w:ascii="Courier New" w:hAnsi="Courier New" w:cs="Courier New"/>
+          <w:sz w:val="18"/>
+        </w:rPr>
+        <w:tab/>
+      </w:r>
+      <w:r>
+        <w:rPr>
+          <w:rFonts w:ascii="Courier New" w:hAnsi="Courier New" w:cs="Courier New"/>
+          <w:sz w:val="18"/>
+        </w:rPr>
+        <w:t>$e: ExpectationsDTO( companions == “Family”) ;</w:t>
+      </w:r>
+    </w:p>
+    <w:p>
+      <w:pPr>
+        <w:spacing w:after="0" w:line="240" w:lineRule="auto"/>
+        <w:rPr>
+          <w:rFonts w:ascii="Courier New" w:hAnsi="Courier New" w:cs="Courier New"/>
+          <w:sz w:val="18"/>
+        </w:rPr>
+      </w:pPr>
+      <w:r>
+        <w:rPr>
+          <w:rFonts w:ascii="Courier New" w:hAnsi="Courier New" w:cs="Courier New"/>
+          <w:sz w:val="18"/>
+        </w:rPr>
+        <w:tab/>
+      </w:r>
+      <w:r>
+        <w:rPr>
+          <w:rFonts w:ascii="Courier New" w:hAnsi="Courier New" w:cs="Courier New"/>
+          <w:sz w:val="18"/>
+        </w:rPr>
+        <w:tab/>
+        <w:t>$r: ActivityRequirements();</w:t>
+      </w:r>
+    </w:p>
+    <w:p>
+      <w:pPr>
+        <w:spacing w:after="0" w:line="240" w:lineRule="auto"/>
+        <w:rPr>
+          <w:rFonts w:ascii="Courier New" w:hAnsi="Courier New" w:cs="Courier New"/>
+          <w:sz w:val="18"/>
+        </w:rPr>
+      </w:pPr>
+      <w:r>
+        <w:rPr>
+          <w:rFonts w:ascii="Courier New" w:hAnsi="Courier New" w:cs="Courier New"/>
+          <w:sz w:val="18"/>
+        </w:rPr>
+        <w:tab/>
+        <w:t>then</w:t>
+      </w:r>
+    </w:p>
+    <w:p>
+      <w:pPr>
+        <w:spacing w:after="0" w:line="240" w:lineRule="auto"/>
+        <w:rPr>
+          <w:rFonts w:ascii="Courier New" w:hAnsi="Courier New" w:cs="Courier New"/>
+          <w:sz w:val="18"/>
+        </w:rPr>
+      </w:pPr>
+      <w:r>
+        <w:rPr>
+          <w:rFonts w:ascii="Courier New" w:hAnsi="Courier New" w:cs="Courier New"/>
+          <w:sz w:val="18"/>
+        </w:rPr>
+        <w:tab/>
+      </w:r>
+      <w:r>
+        <w:rPr>
+          <w:rFonts w:ascii="Courier New" w:hAnsi="Courier New" w:cs="Courier New"/>
+          <w:sz w:val="18"/>
+        </w:rPr>
+        <w:tab/>
+        <w:t>add keyword Family friendly to the requirements ($r)</w:t>
+      </w:r>
+    </w:p>
+    <w:p>
+      <w:pPr>
+        <w:spacing w:after="0" w:line="240" w:lineRule="auto"/>
+        <w:rPr>
+          <w:rFonts w:ascii="Courier New" w:hAnsi="Courier New" w:cs="Courier New"/>
+          <w:sz w:val="18"/>
+        </w:rPr>
+      </w:pPr>
+      <w:r>
+        <w:t>2.</w:t>
+      </w:r>
+      <w:r>
+        <w:rPr>
+          <w:rFonts w:ascii="Courier New" w:hAnsi="Courier New" w:cs="Courier New"/>
+          <w:sz w:val="18"/>
+        </w:rPr>
+        <w:t>Rule “Family friendly activity”</w:t>
+      </w:r>
+    </w:p>
+    <w:p>
+      <w:pPr>
+        <w:spacing w:after="0" w:line="240" w:lineRule="auto"/>
+        <w:rPr>
+          <w:rFonts w:ascii="Courier New" w:hAnsi="Courier New" w:cs="Courier New"/>
+          <w:sz w:val="18"/>
+        </w:rPr>
+      </w:pPr>
+      <w:r>
+        <w:rPr>
+          <w:rFonts w:ascii="Courier New" w:hAnsi="Courier New" w:cs="Courier New"/>
+          <w:sz w:val="18"/>
+        </w:rPr>
+        <w:tab/>
+        <w:t xml:space="preserve">saliance </w:t>
+      </w:r>
+      <w:r>
+        <w:rPr>
+          <w:rFonts w:ascii="Courier New" w:hAnsi="Courier New" w:cs="Courier New"/>
+          <w:sz w:val="18"/>
+        </w:rPr>
+        <w:t>80</w:t>
+      </w:r>
+    </w:p>
+    <w:p>
+      <w:pPr>
+        <w:tabs>
+          <w:tab w:val="left" w:pos="720"/>
+          <w:tab w:val="left" w:pos="1855"/>
+        </w:tabs>
+        <w:spacing w:after="0" w:line="240" w:lineRule="auto"/>
+        <w:rPr>
+          <w:rFonts w:ascii="Courier New" w:hAnsi="Courier New" w:cs="Courier New"/>
+          <w:sz w:val="18"/>
+        </w:rPr>
+      </w:pPr>
+      <w:r>
+        <w:rPr>
+          <w:rFonts w:ascii="Courier New" w:hAnsi="Courier New" w:cs="Courier New"/>
+          <w:sz w:val="18"/>
+        </w:rPr>
+        <w:tab/>
+        <w:t>when</w:t>
+      </w:r>
+      <w:r>
+        <w:rPr>
+          <w:rFonts w:ascii="Courier New" w:hAnsi="Courier New" w:cs="Courier New"/>
+          <w:sz w:val="18"/>
+        </w:rPr>
+        <w:tab/>
+      </w:r>
+    </w:p>
+    <w:p>
+      <w:pPr>
+        <w:spacing w:after="0" w:line="240" w:lineRule="auto"/>
+        <w:rPr>
+          <w:rFonts w:ascii="Courier New" w:hAnsi="Courier New" w:cs="Courier New"/>
+          <w:sz w:val="18"/>
+        </w:rPr>
+      </w:pPr>
+      <w:r>
+        <w:rPr>
+          <w:rFonts w:ascii="Courier New" w:hAnsi="Courier New" w:cs="Courier New"/>
+          <w:sz w:val="18"/>
+        </w:rPr>
+        <w:tab/>
+      </w:r>
+      <w:r>
+        <w:rPr>
+          <w:rFonts w:ascii="Courier New" w:hAnsi="Courier New" w:cs="Courier New"/>
+          <w:sz w:val="18"/>
+        </w:rPr>
+        <w:tab/>
+        <w:t>$r: ActivityRequirements( keywords contains Keywords.FAMILY_FRIENDLY);</w:t>
+      </w:r>
+    </w:p>
+    <w:p>
+      <w:pPr>
+        <w:spacing w:after="0" w:line="240" w:lineRule="auto"/>
+        <w:rPr>
+          <w:rFonts w:ascii="Courier New" w:hAnsi="Courier New" w:cs="Courier New"/>
+          <w:sz w:val="18"/>
+        </w:rPr>
+      </w:pPr>
+      <w:r>
+        <w:rPr>
+          <w:rFonts w:ascii="Courier New" w:hAnsi="Courier New" w:cs="Courier New"/>
+          <w:sz w:val="18"/>
+        </w:rPr>
+        <w:tab/>
+        <w:t>then</w:t>
+      </w:r>
+    </w:p>
+    <w:p>
+      <w:pPr>
+        <w:spacing w:after="0" w:line="240" w:lineRule="auto"/>
+        <w:rPr>
+          <w:rFonts w:ascii="Courier New" w:hAnsi="Courier New" w:cs="Courier New"/>
+          <w:sz w:val="18"/>
+        </w:rPr>
+      </w:pPr>
+      <w:r>
+        <w:rPr>
+          <w:rFonts w:ascii="Courier New" w:hAnsi="Courier New" w:cs="Courier New"/>
+          <w:sz w:val="18"/>
+        </w:rPr>
+        <w:tab/>
+      </w:r>
+      <w:r>
+        <w:rPr>
+          <w:rFonts w:ascii="Courier New" w:hAnsi="Courier New" w:cs="Courier New"/>
+          <w:sz w:val="18"/>
+        </w:rPr>
+        <w:tab/>
+        <w:t>add to features of $r Features.CHILDRENS_PROGRAMS</w:t>
+      </w:r>
+    </w:p>
+    <w:p>
+      <w:pPr>
+        <w:spacing w:after="0" w:line="240" w:lineRule="auto"/>
+        <w:rPr>
+          <w:rFonts w:ascii="Courier New" w:hAnsi="Courier New" w:cs="Courier New"/>
+          <w:sz w:val="18"/>
+        </w:rPr>
+      </w:pPr>
+      <w:r>
+        <w:rPr>
+          <w:rFonts w:ascii="Courier New" w:hAnsi="Courier New" w:cs="Courier New"/>
+          <w:sz w:val="18"/>
+        </w:rPr>
+        <w:t>3. Rule  - Calculating score for each activity based on the requirements</w:t>
+      </w:r>
+    </w:p>
+    <w:p>
+      <w:pPr>
+        <w:spacing w:after="0" w:line="240" w:lineRule="auto"/>
+      </w:pPr>
+      <w:r>
+        <w:t>4</w:t>
+      </w:r>
+      <w:r>
+        <w:t>.</w:t>
+      </w:r>
+      <w:r>
+        <w:t xml:space="preserve"> </w:t>
+      </w:r>
+      <w:r>
+        <w:t xml:space="preserve"> </w:t>
+      </w:r>
+      <w:r>
+        <w:rPr>
+          <w:b/>
+          <w:i/>
+        </w:rPr>
+        <w:t>This rule</w:t>
+      </w:r>
+      <w:r>
+        <w:rPr>
+          <w:b/>
+          <w:i/>
+        </w:rPr>
+        <w:t>’s RHS</w:t>
+      </w:r>
+      <w:r>
+        <w:rPr>
+          <w:b/>
+          <w:i/>
+        </w:rPr>
+        <w:t xml:space="preserve"> only executes once, the best activity with biggest saliance(score)</w:t>
+      </w:r>
+    </w:p>
+    <w:p>
+      <w:pPr>
+        <w:spacing w:after="0" w:line="240" w:lineRule="auto"/>
+        <w:rPr>
+          <w:rFonts w:ascii="Courier New" w:hAnsi="Courier New" w:cs="Courier New"/>
+          <w:sz w:val="18"/>
+        </w:rPr>
+      </w:pPr>
+      <w:r>
+        <w:rPr>
+          <w:rFonts w:ascii="Courier New" w:hAnsi="Courier New" w:cs="Courier New"/>
+          <w:sz w:val="18"/>
+        </w:rPr>
+        <w:t>global Activity best;</w:t>
+      </w:r>
+    </w:p>
+    <w:p>
+      <w:pPr>
+        <w:spacing w:after="0" w:line="240" w:lineRule="auto"/>
+        <w:rPr>
+          <w:rFonts w:ascii="Courier New" w:hAnsi="Courier New" w:cs="Courier New"/>
+          <w:sz w:val="18"/>
+        </w:rPr>
+      </w:pPr>
+      <w:r>
+        <w:rPr>
+          <w:rFonts w:ascii="Courier New" w:hAnsi="Courier New" w:cs="Courier New"/>
+          <w:sz w:val="18"/>
+        </w:rPr>
+        <w:t>declare FoundBest</w:t>
+      </w:r>
+    </w:p>
+    <w:p>
+      <w:pPr>
+        <w:tabs>
+          <w:tab w:val="left" w:pos="1071"/>
+        </w:tabs>
+        <w:spacing w:after="0" w:line="240" w:lineRule="auto"/>
+        <w:rPr>
+          <w:rFonts w:ascii="Courier New" w:hAnsi="Courier New" w:cs="Courier New"/>
+          <w:sz w:val="18"/>
+        </w:rPr>
+      </w:pPr>
+      <w:r>
+        <w:rPr>
+          <w:rFonts w:ascii="Courier New" w:hAnsi="Courier New" w:cs="Courier New"/>
+          <w:sz w:val="18"/>
+        </w:rPr>
+        <w:t>end</w:t>
+      </w:r>
+      <w:r>
+        <w:rPr>
+          <w:rFonts w:ascii="Courier New" w:hAnsi="Courier New" w:cs="Courier New"/>
+          <w:sz w:val="18"/>
+        </w:rPr>
+        <w:tab/>
+      </w:r>
+    </w:p>
+    <w:p>
+      <w:pPr>
+        <w:spacing w:after="0" w:line="240" w:lineRule="auto"/>
+        <w:rPr>
+          <w:rFonts w:ascii="Courier New" w:hAnsi="Courier New" w:cs="Courier New"/>
+          <w:sz w:val="18"/>
+        </w:rPr>
+      </w:pPr>
+      <w:r>
+        <w:rPr>
+          <w:rFonts w:ascii="Courier New" w:hAnsi="Courier New" w:cs="Courier New"/>
+          <w:sz w:val="18"/>
+        </w:rPr>
+        <w:t>Rule “</w:t>
+      </w:r>
+      <w:r>
+        <w:rPr>
+          <w:rFonts w:ascii="Courier New" w:hAnsi="Courier New" w:cs="Courier New"/>
+          <w:sz w:val="18"/>
+        </w:rPr>
+        <w:t>Find best</w:t>
+      </w:r>
+      <w:r>
+        <w:rPr>
+          <w:rFonts w:ascii="Courier New" w:hAnsi="Courier New" w:cs="Courier New"/>
+          <w:sz w:val="18"/>
+        </w:rPr>
+        <w:t xml:space="preserve"> </w:t>
+      </w:r>
+      <w:r>
+        <w:rPr>
+          <w:rFonts w:ascii="Courier New" w:hAnsi="Courier New" w:cs="Courier New"/>
+          <w:sz w:val="18"/>
+        </w:rPr>
+        <w:t>activities</w:t>
+      </w:r>
+      <w:r>
+        <w:rPr>
+          <w:rFonts w:ascii="Courier New" w:hAnsi="Courier New" w:cs="Courier New"/>
+          <w:sz w:val="18"/>
+        </w:rPr>
+        <w:t>”</w:t>
+      </w:r>
+    </w:p>
+    <w:p>
+      <w:pPr>
+        <w:spacing w:after="0" w:line="240" w:lineRule="auto"/>
+        <w:rPr>
+          <w:rFonts w:ascii="Courier New" w:hAnsi="Courier New" w:cs="Courier New"/>
+          <w:sz w:val="18"/>
+        </w:rPr>
+      </w:pPr>
+      <w:r>
+        <w:rPr>
+          <w:rFonts w:ascii="Courier New" w:hAnsi="Courier New" w:cs="Courier New"/>
+          <w:sz w:val="18"/>
+        </w:rPr>
+        <w:tab/>
+      </w:r>
+      <w:r>
+        <w:rPr>
+          <w:rFonts w:ascii="Courier New" w:hAnsi="Courier New" w:cs="Courier New"/>
+          <w:sz w:val="18"/>
+        </w:rPr>
+        <w:t xml:space="preserve">saliance </w:t>
+      </w:r>
+      <w:r>
+        <w:rPr>
+          <w:rFonts w:ascii="Courier New" w:hAnsi="Courier New" w:cs="Courier New"/>
+          <w:sz w:val="18"/>
+        </w:rPr>
+        <w:t>- dinamically set by finding the score for each activity</w:t>
+      </w:r>
+    </w:p>
+    <w:p>
+      <w:pPr>
+        <w:spacing w:after="0" w:line="240" w:lineRule="auto"/>
+        <w:rPr>
+          <w:rFonts w:ascii="Courier New" w:hAnsi="Courier New" w:cs="Courier New"/>
+          <w:sz w:val="18"/>
+        </w:rPr>
+      </w:pPr>
+      <w:r>
+        <w:rPr>
+          <w:rFonts w:ascii="Courier New" w:hAnsi="Courier New" w:cs="Courier New"/>
+          <w:sz w:val="18"/>
+        </w:rPr>
+        <w:tab/>
+        <w:t>saliance $score</w:t>
+      </w:r>
+    </w:p>
+    <w:p>
+      <w:pPr>
+        <w:tabs>
+          <w:tab w:val="left" w:pos="720"/>
+          <w:tab w:val="left" w:pos="1440"/>
+          <w:tab w:val="left" w:pos="3963"/>
+        </w:tabs>
+        <w:spacing w:after="0" w:line="240" w:lineRule="auto"/>
+        <w:rPr>
+          <w:rFonts w:ascii="Courier New" w:hAnsi="Courier New" w:cs="Courier New"/>
+          <w:sz w:val="18"/>
+        </w:rPr>
+      </w:pPr>
+      <w:r>
+        <w:rPr>
+          <w:rFonts w:ascii="Courier New" w:hAnsi="Courier New" w:cs="Courier New"/>
+          <w:sz w:val="18"/>
+        </w:rPr>
+        <w:tab/>
+        <w:t xml:space="preserve">when </w:t>
+      </w:r>
+      <w:r>
+        <w:rPr>
+          <w:rFonts w:ascii="Courier New" w:hAnsi="Courier New" w:cs="Courier New"/>
+          <w:sz w:val="18"/>
+        </w:rPr>
+        <w:tab/>
+      </w:r>
+      <w:r>
+        <w:rPr>
+          <w:rFonts w:ascii="Courier New" w:hAnsi="Courier New" w:cs="Courier New"/>
+          <w:sz w:val="18"/>
+        </w:rPr>
+        <w:tab/>
+      </w:r>
+    </w:p>
+    <w:p>
+      <w:pPr>
+        <w:spacing w:after="0" w:line="240" w:lineRule="auto"/>
+        <w:rPr>
+          <w:rFonts w:ascii="Courier New" w:hAnsi="Courier New" w:cs="Courier New"/>
+          <w:sz w:val="18"/>
+        </w:rPr>
+      </w:pPr>
+      <w:r>
+        <w:rPr>
+          <w:rFonts w:ascii="Courier New" w:hAnsi="Courier New" w:cs="Courier New"/>
+          <w:sz w:val="18"/>
+        </w:rPr>
+        <w:tab/>
+      </w:r>
+      <w:r>
+        <w:rPr>
+          <w:rFonts w:ascii="Courier New" w:hAnsi="Courier New" w:cs="Courier New"/>
+          <w:sz w:val="18"/>
+        </w:rPr>
+        <w:tab/>
+      </w:r>
+      <w:r>
+        <w:rPr>
+          <w:rFonts w:ascii="Courier New" w:hAnsi="Courier New" w:cs="Courier New"/>
+          <w:sz w:val="18"/>
+        </w:rPr>
+        <w:t>$requirements</w:t>
+      </w:r>
+      <w:r>
+        <w:rPr>
+          <w:rFonts w:ascii="Courier New" w:hAnsi="Courier New" w:cs="Courier New"/>
+          <w:sz w:val="18"/>
+        </w:rPr>
+        <w:t>:</w:t>
+      </w:r>
+      <w:r>
+        <w:rPr>
+          <w:rFonts w:ascii="Courier New" w:hAnsi="Courier New" w:cs="Courier New"/>
+          <w:sz w:val="18"/>
+        </w:rPr>
+        <w:t xml:space="preserve"> ActivityRequirements();</w:t>
+      </w:r>
+    </w:p>
+    <w:p>
+      <w:pPr>
+        <w:spacing w:after="0" w:line="240" w:lineRule="auto"/>
+        <w:rPr>
+          <w:rFonts w:ascii="Courier New" w:hAnsi="Courier New" w:cs="Courier New"/>
+          <w:sz w:val="18"/>
+        </w:rPr>
+      </w:pPr>
+      <w:r>
+        <w:rPr>
+          <w:rFonts w:ascii="Courier New" w:hAnsi="Courier New" w:cs="Courier New"/>
+          <w:sz w:val="18"/>
+        </w:rPr>
+        <w:tab/>
+      </w:r>
+      <w:r>
+        <w:rPr>
+          <w:rFonts w:ascii="Courier New" w:hAnsi="Courier New" w:cs="Courier New"/>
+          <w:sz w:val="18"/>
+        </w:rPr>
+        <w:tab/>
+        <w:t>$service: ActivityService();</w:t>
+      </w:r>
+    </w:p>
+    <w:p>
+      <w:pPr>
+        <w:spacing w:after="0" w:line="240" w:lineRule="auto"/>
+        <w:rPr>
+          <w:rFonts w:ascii="Courier New" w:hAnsi="Courier New" w:cs="Courier New"/>
+          <w:sz w:val="18"/>
+        </w:rPr>
+      </w:pPr>
+      <w:r>
+        <w:rPr>
+          <w:rFonts w:ascii="Courier New" w:hAnsi="Courier New" w:cs="Courier New"/>
+          <w:sz w:val="18"/>
+        </w:rPr>
+        <w:tab/>
+      </w:r>
+      <w:r>
+        <w:rPr>
+          <w:rFonts w:ascii="Courier New" w:hAnsi="Courier New" w:cs="Courier New"/>
+          <w:sz w:val="18"/>
+        </w:rPr>
+        <w:tab/>
+        <w:t>$activity: $Activity($name:name, $score: score);</w:t>
+      </w:r>
+    </w:p>
+    <w:p>
+      <w:pPr>
+        <w:spacing w:after="0" w:line="240" w:lineRule="auto"/>
+        <w:rPr>
+          <w:rFonts w:ascii="Courier New" w:hAnsi="Courier New" w:cs="Courier New"/>
+          <w:sz w:val="18"/>
+        </w:rPr>
+      </w:pPr>
+      <w:r>
+        <w:rPr>
+          <w:rFonts w:ascii="Courier New" w:hAnsi="Courier New" w:cs="Courier New"/>
+          <w:sz w:val="18"/>
+        </w:rPr>
+        <w:tab/>
+      </w:r>
+      <w:r>
+        <w:rPr>
+          <w:rFonts w:ascii="Courier New" w:hAnsi="Courier New" w:cs="Courier New"/>
+          <w:sz w:val="18"/>
+        </w:rPr>
+        <w:tab/>
+        <w:t>not FoundBest()</w:t>
+      </w:r>
+    </w:p>
+    <w:p>
+      <w:pPr>
+        <w:tabs>
+          <w:tab w:val="left" w:pos="720"/>
+          <w:tab w:val="left" w:pos="2684"/>
+        </w:tabs>
+        <w:spacing w:after="0" w:line="240" w:lineRule="auto"/>
+        <w:rPr>
+          <w:rFonts w:ascii="Courier New" w:hAnsi="Courier New" w:cs="Courier New"/>
+          <w:sz w:val="18"/>
+        </w:rPr>
+      </w:pPr>
+      <w:r>
+        <w:rPr>
+          <w:rFonts w:ascii="Courier New" w:hAnsi="Courier New" w:cs="Courier New"/>
+          <w:sz w:val="18"/>
+        </w:rPr>
+        <w:tab/>
+        <w:t>then</w:t>
+      </w:r>
+      <w:r>
+        <w:rPr>
+          <w:rFonts w:ascii="Courier New" w:hAnsi="Courier New" w:cs="Courier New"/>
+          <w:sz w:val="18"/>
+        </w:rPr>
+        <w:tab/>
+      </w:r>
+    </w:p>
+    <w:p>
+      <w:pPr>
+        <w:spacing w:after="0" w:line="240" w:lineRule="auto"/>
+        <w:rPr>
+          <w:rFonts w:ascii="Courier New" w:hAnsi="Courier New" w:cs="Courier New"/>
+          <w:sz w:val="18"/>
+        </w:rPr>
+      </w:pPr>
+      <w:r>
+        <w:rPr>
+          <w:rFonts w:ascii="Courier New" w:hAnsi="Courier New" w:cs="Courier New"/>
+          <w:sz w:val="18"/>
+        </w:rPr>
+        <w:tab/>
+      </w:r>
+      <w:r>
+        <w:rPr>
+          <w:rFonts w:ascii="Courier New" w:hAnsi="Courier New" w:cs="Courier New"/>
+          <w:sz w:val="18"/>
+        </w:rPr>
+        <w:tab/>
+        <w:t xml:space="preserve">set best </w:t>
+      </w:r>
+      <w:r>
+        <w:rPr>
+          <w:rFonts w:ascii="Courier New" w:hAnsi="Courier New" w:cs="Courier New"/>
+          <w:sz w:val="18"/>
+        </w:rPr>
+        <w:t>activity</w:t>
+      </w:r>
+      <w:r>
+        <w:rPr>
+          <w:rFonts w:ascii="Courier New" w:hAnsi="Courier New" w:cs="Courier New"/>
+          <w:sz w:val="18"/>
+        </w:rPr>
+        <w:t>, insert FoundBest, etc.</w:t>
+      </w:r>
+    </w:p>
+    <w:p>
+      <w:pPr>
+        <w:spacing w:after="0" w:line="240" w:lineRule="auto"/>
+        <w:rPr>
+          <w:rFonts w:ascii="Courier New" w:hAnsi="Courier New" w:cs="Courier New"/>
+          <w:sz w:val="18"/>
+        </w:rPr>
+      </w:pPr>
+    </w:p>
+    <w:p>
+      <w:pPr>
+        <w:spacing w:after="0" w:line="240" w:lineRule="auto"/>
+        <w:rPr>
+          <w:rFonts w:ascii="Courier New" w:hAnsi="Courier New" w:cs="Courier New"/>
+          <w:sz w:val="18"/>
+        </w:rPr>
+      </w:pPr>
+      <w:r>
+        <w:rPr>
+          <w:rFonts w:ascii="Courier New" w:hAnsi="Courier New" w:cs="Courier New"/>
+          <w:sz w:val="18"/>
+        </w:rPr>
+        <w:t>(+1) rule “reset activity scores”  with saliance -100 -&gt; get everything back to 0</w:t>
+      </w:r>
+      <w:r>
+        <w:rPr>
+          <w:rFonts w:ascii="Courier New" w:hAnsi="Courier New" w:cs="Courier New"/>
+          <w:sz w:val="18"/>
+        </w:rPr>
+        <w:t xml:space="preserve"> at last</w:t>
+      </w:r>
+    </w:p>
+    <w:p>
+      <w:pPr>
+        <w:spacing w:after="0" w:line="240" w:lineRule="auto"/>
+      </w:pPr>
+    </w:p>
+    <w:p>
+      <w:pPr>
+        <w:spacing w:after="0" w:line="240" w:lineRule="auto"/>
+        <w:rPr>
+          <w:sz w:val="24"/>
+        </w:rPr>
+      </w:pPr>
+      <w:r>
+        <w:rPr>
+          <w:i/>
+          <w:sz w:val="24"/>
+        </w:rPr>
+        <w:t>For grade 9:</w:t>
+      </w:r>
+      <w:r>
+        <w:rPr>
+          <w:i/>
+          <w:sz w:val="24"/>
+        </w:rPr>
+        <w:t xml:space="preserve"> </w:t>
+      </w:r>
+      <w:r>
+        <w:rPr>
+          <w:sz w:val="24"/>
+        </w:rPr>
+        <w:t xml:space="preserve">- reports for admin – </w:t>
+      </w:r>
+      <w:r>
+        <w:rPr>
+          <w:sz w:val="24"/>
+        </w:rPr>
+        <w:t>find</w:t>
+      </w:r>
+      <w:r>
+        <w:rPr>
+          <w:sz w:val="24"/>
+        </w:rPr>
+        <w:t xml:space="preserve"> least satisfied users</w:t>
+      </w:r>
+    </w:p>
+    <w:p>
+      <w:pPr>
+        <w:spacing w:after="0" w:line="240" w:lineRule="auto"/>
+        <w:rPr>
+          <w:rFonts w:ascii="Courier New" w:hAnsi="Courier New" w:cs="Courier New"/>
+          <w:sz w:val="18"/>
+        </w:rPr>
+      </w:pPr>
+      <w:r>
+        <w:rPr>
+          <w:rFonts w:ascii="Courier New" w:hAnsi="Courier New" w:cs="Courier New"/>
+          <w:sz w:val="18"/>
+        </w:rPr>
+        <w:t>rule “User in the last 2 months giving at least 4 bad ratings for at least 8 recommendations”</w:t>
+      </w:r>
+    </w:p>
+    <w:p>
+      <w:pPr>
+        <w:spacing w:after="0" w:line="240" w:lineRule="auto"/>
+        <w:rPr>
+          <w:rFonts w:ascii="Courier New" w:hAnsi="Courier New" w:cs="Courier New"/>
+          <w:sz w:val="18"/>
+        </w:rPr>
+      </w:pPr>
+      <w:r>
+        <w:rPr>
+          <w:rFonts w:ascii="Courier New" w:hAnsi="Courier New" w:cs="Courier New"/>
+          <w:sz w:val="18"/>
+        </w:rPr>
+        <w:t>when</w:t>
+      </w:r>
+    </w:p>
+    <w:p>
+      <w:pPr>
+        <w:spacing w:after="0" w:line="240" w:lineRule="auto"/>
+        <w:rPr>
+          <w:rFonts w:ascii="Courier New" w:hAnsi="Courier New" w:cs="Courier New"/>
+          <w:sz w:val="18"/>
+        </w:rPr>
+      </w:pPr>
+      <w:r>
+        <w:rPr>
+          <w:rFonts w:ascii="Courier New" w:hAnsi="Courier New" w:cs="Courier New"/>
+          <w:sz w:val="18"/>
+        </w:rPr>
+        <w:tab/>
+        <w:t>$user: RegisteredUser( $history : recommendedActivities, recommendedActivities.size &gt;= 8)</w:t>
+      </w:r>
+    </w:p>
+    <w:p>
+      <w:pPr>
+        <w:spacing w:after="0" w:line="240" w:lineRule="auto"/>
+        <w:rPr>
+          <w:rFonts w:ascii="Courier New" w:hAnsi="Courier New" w:cs="Courier New"/>
+          <w:sz w:val="18"/>
+        </w:rPr>
+      </w:pPr>
+      <w:r>
+        <w:rPr>
+          <w:rFonts w:ascii="Courier New" w:hAnsi="Courier New" w:cs="Courier New"/>
+          <w:sz w:val="18"/>
+        </w:rPr>
+        <w:tab/>
+        <w:t xml:space="preserve">Accumulate all distinct </w:t>
+      </w:r>
+      <w:r>
+        <w:rPr>
+          <w:rFonts w:ascii="Courier New" w:hAnsi="Courier New" w:cs="Courier New"/>
+          <w:sz w:val="18"/>
+        </w:rPr>
+        <w:t>activities</w:t>
+      </w:r>
+      <w:r>
+        <w:rPr>
+          <w:rFonts w:ascii="Courier New" w:hAnsi="Courier New" w:cs="Courier New"/>
+          <w:sz w:val="18"/>
+        </w:rPr>
+        <w:t xml:space="preserve"> from history, collecting to a list those</w:t>
+      </w:r>
+      <w:r>
+        <w:rPr>
+          <w:rFonts w:ascii="Courier New" w:hAnsi="Courier New" w:cs="Courier New"/>
+          <w:sz w:val="18"/>
+        </w:rPr>
+        <w:t xml:space="preserve"> which the user in the last 2 months gave a worse rating then 2.5, and counting if list size &gt;=4</w:t>
+      </w:r>
+    </w:p>
+    <w:p>
+      <w:pPr>
+        <w:tabs>
+          <w:tab w:val="left" w:pos="2903"/>
+        </w:tabs>
+        <w:spacing w:after="0" w:line="240" w:lineRule="auto"/>
+        <w:rPr>
+          <w:rFonts w:ascii="Courier New" w:hAnsi="Courier New" w:cs="Courier New"/>
+          <w:sz w:val="18"/>
+        </w:rPr>
+      </w:pPr>
+      <w:r>
+        <w:rPr>
+          <w:rFonts w:ascii="Courier New" w:hAnsi="Courier New" w:cs="Courier New"/>
+          <w:sz w:val="18"/>
+        </w:rPr>
+        <w:t>then</w:t>
+      </w:r>
+      <w:r>
+        <w:rPr>
+          <w:rFonts w:ascii="Courier New" w:hAnsi="Courier New" w:cs="Courier New"/>
+          <w:sz w:val="18"/>
+        </w:rPr>
+        <w:tab/>
+      </w:r>
+    </w:p>
+    <w:p>
+      <w:pPr>
+        <w:spacing w:after="0" w:line="240" w:lineRule="auto"/>
+        <w:rPr>
+          <w:rFonts w:ascii="Courier New" w:hAnsi="Courier New" w:cs="Courier New"/>
+          <w:sz w:val="18"/>
+        </w:rPr>
+      </w:pPr>
+      <w:r>
+        <w:rPr>
+          <w:rFonts w:ascii="Courier New" w:hAnsi="Courier New" w:cs="Courier New"/>
+          <w:sz w:val="18"/>
+        </w:rPr>
+        <w:tab/>
+        <w:t>add user to dissatisfied user</w:t>
+      </w:r>
+      <w:r>
+        <w:rPr>
+          <w:rFonts w:ascii="Courier New" w:hAnsi="Courier New" w:cs="Courier New"/>
+          <w:sz w:val="18"/>
+        </w:rPr>
+        <w:t>, write to console, etc...</w:t>
+      </w:r>
+    </w:p>
+    <w:p>
+      <w:pPr>
+        <w:spacing w:after="0" w:line="240" w:lineRule="auto"/>
+      </w:pPr>
+    </w:p>
+    <w:p>
+      <w:pPr>
+        <w:spacing w:after="0" w:line="240" w:lineRule="auto"/>
+      </w:pPr>
+      <w:r>
+        <w:rPr>
+          <w:sz w:val="24"/>
+        </w:rPr>
+        <w:t>For grade 10</w:t>
+      </w:r>
+      <w:r>
+        <w:t>: -CEP and queries</w:t>
+      </w:r>
+    </w:p>
+    <w:p>
+      <w:pPr>
+        <w:spacing w:after="0" w:line="240" w:lineRule="auto"/>
+        <w:rPr>
+          <w:rFonts w:ascii="Courier New" w:hAnsi="Courier New" w:cs="Courier New"/>
+          <w:sz w:val="18"/>
+        </w:rPr>
+      </w:pPr>
+      <w:r>
+        <w:rPr>
+          <w:rFonts w:ascii="Courier New" w:hAnsi="Courier New" w:cs="Courier New"/>
+          <w:sz w:val="18"/>
+        </w:rPr>
+        <w:t>rule “</w:t>
+      </w:r>
+      <w:r>
+        <w:rPr>
+          <w:rFonts w:ascii="Courier New" w:hAnsi="Courier New" w:cs="Courier New"/>
+          <w:sz w:val="18"/>
+        </w:rPr>
+        <w:t>10 unsuccesful login in 1 minute from a user”</w:t>
+      </w:r>
+    </w:p>
+    <w:p>
+      <w:pPr>
+        <w:spacing w:after="0" w:line="240" w:lineRule="auto"/>
+        <w:rPr>
+          <w:rFonts w:ascii="Courier New" w:hAnsi="Courier New" w:cs="Courier New"/>
+          <w:sz w:val="18"/>
+        </w:rPr>
+      </w:pPr>
+      <w:r>
+        <w:rPr>
+          <w:rFonts w:ascii="Courier New" w:hAnsi="Courier New" w:cs="Courier New"/>
+          <w:sz w:val="18"/>
+        </w:rPr>
+        <w:tab/>
+        <w:t>when</w:t>
+      </w:r>
+    </w:p>
+    <w:p>
+      <w:pPr>
+        <w:spacing w:after="0" w:line="240" w:lineRule="auto"/>
+        <w:rPr>
+          <w:rFonts w:ascii="Courier New" w:hAnsi="Courier New" w:cs="Courier New"/>
+          <w:sz w:val="18"/>
+        </w:rPr>
+      </w:pPr>
+      <w:r>
+        <w:rPr>
+          <w:rFonts w:ascii="Courier New" w:hAnsi="Courier New" w:cs="Courier New"/>
+          <w:sz w:val="18"/>
+        </w:rPr>
+        <w:tab/>
+      </w:r>
+      <w:r>
+        <w:rPr>
+          <w:rFonts w:ascii="Courier New" w:hAnsi="Courier New" w:cs="Courier New"/>
+          <w:sz w:val="18"/>
+        </w:rPr>
+        <w:tab/>
+        <w:t>cought 10 Ba</w:t>
+      </w:r>
+      <w:r>
+        <w:rPr>
+          <w:rFonts w:ascii="Courier New" w:hAnsi="Courier New" w:cs="Courier New"/>
+          <w:sz w:val="18"/>
+        </w:rPr>
+        <w:t>d</w:t>
+      </w:r>
+      <w:r>
+        <w:rPr>
+          <w:rFonts w:ascii="Courier New" w:hAnsi="Courier New" w:cs="Courier New"/>
+          <w:sz w:val="18"/>
+        </w:rPr>
+        <w:t>CredentialsEvent over window:time(1m)</w:t>
+      </w:r>
+    </w:p>
+    <w:p>
+      <w:pPr>
+        <w:spacing w:after="0" w:line="240" w:lineRule="auto"/>
+        <w:rPr>
+          <w:rFonts w:ascii="Courier New" w:hAnsi="Courier New" w:cs="Courier New"/>
+          <w:sz w:val="18"/>
+        </w:rPr>
+      </w:pPr>
+      <w:r>
+        <w:rPr>
+          <w:rFonts w:ascii="Courier New" w:hAnsi="Courier New" w:cs="Courier New"/>
+          <w:sz w:val="18"/>
+        </w:rPr>
+        <w:tab/>
+        <w:t>then</w:t>
+      </w:r>
+    </w:p>
+    <w:p>
+      <w:pPr>
+        <w:spacing w:after="0" w:line="240" w:lineRule="auto"/>
+        <w:rPr>
+          <w:rFonts w:ascii="Courier New" w:hAnsi="Courier New" w:cs="Courier New"/>
+          <w:sz w:val="18"/>
+        </w:rPr>
+      </w:pPr>
+      <w:r>
+        <w:rPr>
+          <w:rFonts w:ascii="Courier New" w:hAnsi="Courier New" w:cs="Courier New"/>
+          <w:sz w:val="18"/>
+        </w:rPr>
+        <w:tab/>
+      </w:r>
+      <w:r>
+        <w:rPr>
+          <w:rFonts w:ascii="Courier New" w:hAnsi="Courier New" w:cs="Courier New"/>
+          <w:sz w:val="18"/>
+        </w:rPr>
+        <w:tab/>
+        <w:t>write warning to console, block user</w:t>
+      </w:r>
+    </w:p>
+    <w:p>
+      <w:pPr>
+        <w:spacing w:after="0" w:line="240" w:lineRule="auto"/>
+        <w:rPr>
+          <w:rFonts w:ascii="Courier New" w:hAnsi="Courier New" w:cs="Courier New"/>
+          <w:sz w:val="18"/>
+        </w:rPr>
+      </w:pPr>
+    </w:p>
+    <w:p>
+      <w:pPr>
+        <w:spacing w:after="0" w:line="240" w:lineRule="auto"/>
+        <w:rPr>
+          <w:rFonts w:ascii="Courier New" w:hAnsi="Courier New" w:cs="Courier New"/>
+          <w:sz w:val="18"/>
+        </w:rPr>
+      </w:pPr>
     </w:p>
     <w:p>
       <w:pPr>
@@ -2023,16 +3419,6 @@
           <w:t>https://www.tripadvisor.com/Attractions-g295380-Activities-Novi_Sad_Vojvodina.html</w:t>
         </w:r>
       </w:hyperlink>
-    </w:p>
-    <w:p>
-      <w:pPr>
-        <w:spacing w:after="120" w:line="240" w:lineRule="auto"/>
-        <w:rPr>
-          <w:sz w:val="24"/>
-        </w:rPr>
-      </w:pPr>
-      <w:bookmarkStart w:id="0" w:name="_GoBack"/>
-      <w:bookmarkEnd w:id="0"/>
     </w:p>
     <w:sectPr>
       <w:pgSz w:w="11906" w:h="16838"/>
@@ -2067,7 +3453,7 @@
         <v:path o:extrusionok="f" gradientshapeok="t" o:connecttype="rect"/>
         <o:lock v:ext="edit" aspectratio="t"/>
       </v:shapetype>
-      <v:shape id="_x0000_i1131" type="#_x0000_t75" style="width:11.5pt;height:11.5pt" o:bullet="t">
+      <v:shape id="_x0000_i1028" type="#_x0000_t75" style="width:11.5pt;height:11.5pt" o:bullet="t">
         <v:imagedata r:id="rId1" o:title="msoB737"/>
       </v:shape>
     </w:pict>
@@ -5344,7 +6730,7 @@
 </file>
 
 <file path=customXml/itemProps1.xml><?xml version="1.0" encoding="utf-8"?>
-<ds:datastoreItem xmlns:ds="http://schemas.openxmlformats.org/officeDocument/2006/customXml" ds:itemID="{FF5870A8-AEE4-4B7E-B3AA-B8EE61F2C2D7}">
+<ds:datastoreItem xmlns:ds="http://schemas.openxmlformats.org/officeDocument/2006/customXml" ds:itemID="{EF72BC96-1DD9-41B0-BD82-D2FEDE61966F}">
   <ds:schemaRefs>
     <ds:schemaRef ds:uri="http://schemas.openxmlformats.org/officeDocument/2006/bibliography"/>
   </ds:schemaRefs>

--- a/Predlog Projekata_2021_SW35_2016.docx
+++ b/Predlog Projekata_2021_SW35_2016.docx
@@ -529,7 +529,7 @@
         <w:rPr>
           <w:sz w:val="24"/>
         </w:rPr>
-        <w:t>view activity/place profile</w:t>
+        <w:t>view activity profile</w:t>
       </w:r>
     </w:p>
     <w:p>
@@ -619,7 +619,7 @@
         <w:rPr>
           <w:sz w:val="24"/>
         </w:rPr>
-        <w:t>view and edit profile</w:t>
+        <w:t>view profile</w:t>
       </w:r>
     </w:p>
     <w:p>
@@ -690,7 +690,15 @@
         <w:rPr>
           <w:sz w:val="24"/>
         </w:rPr>
-        <w:t>view and edit profile</w:t>
+        <w:t xml:space="preserve">view </w:t>
+      </w:r>
+      <w:bookmarkStart w:id="0" w:name="_GoBack"/>
+      <w:bookmarkEnd w:id="0"/>
+      <w:r>
+        <w:rPr>
+          <w:sz w:val="24"/>
+        </w:rPr>
+        <w:t>profile</w:t>
       </w:r>
     </w:p>
     <w:p>
@@ -901,16 +909,7 @@
           <w:sz w:val="24"/>
           <w:lang w:val="hu-HU"/>
         </w:rPr>
-        <w:t>Special occasion ( Yes | N</w:t>
-      </w:r>
-      <w:bookmarkStart w:id="0" w:name="_GoBack"/>
-      <w:bookmarkEnd w:id="0"/>
-      <w:r>
-        <w:rPr>
-          <w:sz w:val="24"/>
-          <w:lang w:val="hu-HU"/>
-        </w:rPr>
-        <w:t>o )</w:t>
+        <w:t>Special occasion ( Yes | No )</w:t>
       </w:r>
     </w:p>
     <w:p>
@@ -3453,7 +3452,7 @@
         <v:path o:extrusionok="f" gradientshapeok="t" o:connecttype="rect"/>
         <o:lock v:ext="edit" aspectratio="t"/>
       </v:shapetype>
-      <v:shape id="_x0000_i1028" type="#_x0000_t75" style="width:11.5pt;height:11.5pt" o:bullet="t">
+      <v:shape id="_x0000_i1033" type="#_x0000_t75" style="width:11.5pt;height:11.5pt" o:bullet="t">
         <v:imagedata r:id="rId1" o:title="msoB737"/>
       </v:shape>
     </w:pict>
@@ -6730,7 +6729,7 @@
 </file>
 
 <file path=customXml/itemProps1.xml><?xml version="1.0" encoding="utf-8"?>
-<ds:datastoreItem xmlns:ds="http://schemas.openxmlformats.org/officeDocument/2006/customXml" ds:itemID="{EF72BC96-1DD9-41B0-BD82-D2FEDE61966F}">
+<ds:datastoreItem xmlns:ds="http://schemas.openxmlformats.org/officeDocument/2006/customXml" ds:itemID="{2B3CEBD0-9685-4398-BD48-6DFC8B0B5AED}">
   <ds:schemaRefs>
     <ds:schemaRef ds:uri="http://schemas.openxmlformats.org/officeDocument/2006/bibliography"/>
   </ds:schemaRefs>

--- a/Predlog Projekata_2021_SW35_2016.docx
+++ b/Predlog Projekata_2021_SW35_2016.docx
@@ -690,15 +690,7 @@
         <w:rPr>
           <w:sz w:val="24"/>
         </w:rPr>
-        <w:t xml:space="preserve">view </w:t>
-      </w:r>
-      <w:bookmarkStart w:id="0" w:name="_GoBack"/>
-      <w:bookmarkEnd w:id="0"/>
-      <w:r>
-        <w:rPr>
-          <w:sz w:val="24"/>
-        </w:rPr>
-        <w:t>profile</w:t>
+        <w:t>view profile</w:t>
       </w:r>
     </w:p>
     <w:p>
@@ -778,6 +770,14 @@
         </w:rPr>
         <w:t xml:space="preserve"> 3. Most satisfied users 4. Least satiesfied users</w:t>
       </w:r>
+      <w:r>
+        <w:rPr>
+          <w:sz w:val="24"/>
+        </w:rPr>
+        <w:t xml:space="preserve"> 5.Alarmed activities</w:t>
+      </w:r>
+      <w:bookmarkStart w:id="0" w:name="_GoBack"/>
+      <w:bookmarkEnd w:id="0"/>
     </w:p>
     <w:p>
       <w:pPr>
@@ -3452,7 +3452,7 @@
         <v:path o:extrusionok="f" gradientshapeok="t" o:connecttype="rect"/>
         <o:lock v:ext="edit" aspectratio="t"/>
       </v:shapetype>
-      <v:shape id="_x0000_i1033" type="#_x0000_t75" style="width:11.5pt;height:11.5pt" o:bullet="t">
+      <v:shape id="_x0000_i1027" type="#_x0000_t75" style="width:11.5pt;height:11.5pt" o:bullet="t">
         <v:imagedata r:id="rId1" o:title="msoB737"/>
       </v:shape>
     </w:pict>
@@ -6729,7 +6729,7 @@
 </file>
 
 <file path=customXml/itemProps1.xml><?xml version="1.0" encoding="utf-8"?>
-<ds:datastoreItem xmlns:ds="http://schemas.openxmlformats.org/officeDocument/2006/customXml" ds:itemID="{2B3CEBD0-9685-4398-BD48-6DFC8B0B5AED}">
+<ds:datastoreItem xmlns:ds="http://schemas.openxmlformats.org/officeDocument/2006/customXml" ds:itemID="{17F7451E-C336-4043-96A6-7A4C80132F06}">
   <ds:schemaRefs>
     <ds:schemaRef ds:uri="http://schemas.openxmlformats.org/officeDocument/2006/bibliography"/>
   </ds:schemaRefs>
